--- a/dist/cache/docx/18-iuESSqMYSd_6T3FFOn-Vgn2BzgNWBNDtCG_pI-H78.docx
+++ b/dist/cache/docx/18-iuESSqMYSd_6T3FFOn-Vgn2BzgNWBNDtCG_pI-H78.docx
@@ -25,6 +25,7 @@
         <w:rPr>
           <w:rFonts w:ascii="Alef" w:cs="Alef" w:eastAsia="Alef" w:hAnsi="Alef"/>
           <w:b w:val="1"/>
+          <w:bCs/>
           <w:sz w:val="28"/>
           <w:szCs w:val="28"/>
           <w:rtl w:val="1"/>
@@ -35,6 +36,7 @@
         <w:rPr>
           <w:rFonts w:ascii="Alef" w:cs="Alef" w:eastAsia="Alef" w:hAnsi="Alef"/>
           <w:b w:val="1"/>
+          <w:bCs/>
           <w:sz w:val="28"/>
           <w:szCs w:val="28"/>
           <w:rtl w:val="1"/>
@@ -63,6 +65,7 @@
         <w:rPr>
           <w:rFonts w:ascii="Alef" w:cs="Alef" w:eastAsia="Alef" w:hAnsi="Alef"/>
           <w:b w:val="1"/>
+          <w:bCs/>
           <w:sz w:val="28"/>
           <w:szCs w:val="28"/>
           <w:rtl w:val="1"/>
@@ -73,6 +76,7 @@
         <w:rPr>
           <w:rFonts w:ascii="Alef" w:cs="Alef" w:eastAsia="Alef" w:hAnsi="Alef"/>
           <w:b w:val="1"/>
+          <w:bCs/>
           <w:sz w:val="28"/>
           <w:szCs w:val="28"/>
           <w:rtl w:val="1"/>
@@ -83,6 +87,7 @@
         <w:rPr>
           <w:rFonts w:ascii="Alef" w:cs="Alef" w:eastAsia="Alef" w:hAnsi="Alef"/>
           <w:b w:val="1"/>
+          <w:bCs/>
           <w:sz w:val="28"/>
           <w:szCs w:val="28"/>
           <w:rtl w:val="1"/>
@@ -93,6 +98,7 @@
         <w:rPr>
           <w:rFonts w:ascii="Alef" w:cs="Alef" w:eastAsia="Alef" w:hAnsi="Alef"/>
           <w:b w:val="1"/>
+          <w:bCs/>
           <w:sz w:val="28"/>
           <w:szCs w:val="28"/>
           <w:rtl w:val="1"/>
@@ -103,6 +109,7 @@
         <w:rPr>
           <w:rFonts w:ascii="Alef" w:cs="Alef" w:eastAsia="Alef" w:hAnsi="Alef"/>
           <w:b w:val="1"/>
+          <w:bCs/>
           <w:sz w:val="28"/>
           <w:szCs w:val="28"/>
           <w:rtl w:val="1"/>
@@ -474,6 +481,7 @@
         <w:rPr>
           <w:rFonts w:ascii="Alef" w:cs="Alef" w:eastAsia="Alef" w:hAnsi="Alef"/>
           <w:i w:val="1"/>
+          <w:iCs/>
           <w:color w:val="1d1d1d"/>
           <w:sz w:val="23"/>
           <w:szCs w:val="23"/>
@@ -485,6 +493,7 @@
         <w:rPr>
           <w:rFonts w:ascii="Alef" w:cs="Alef" w:eastAsia="Alef" w:hAnsi="Alef"/>
           <w:i w:val="1"/>
+          <w:iCs/>
           <w:color w:val="1d1d1d"/>
           <w:sz w:val="23"/>
           <w:szCs w:val="23"/>
@@ -496,6 +505,7 @@
         <w:rPr>
           <w:rFonts w:ascii="Alef" w:cs="Alef" w:eastAsia="Alef" w:hAnsi="Alef"/>
           <w:i w:val="1"/>
+          <w:iCs/>
           <w:color w:val="1d1d1d"/>
           <w:sz w:val="23"/>
           <w:szCs w:val="23"/>
@@ -507,6 +517,7 @@
         <w:rPr>
           <w:rFonts w:ascii="Alef" w:cs="Alef" w:eastAsia="Alef" w:hAnsi="Alef"/>
           <w:i w:val="1"/>
+          <w:iCs/>
           <w:color w:val="1d1d1d"/>
           <w:sz w:val="23"/>
           <w:szCs w:val="23"/>
@@ -518,6 +529,7 @@
         <w:rPr>
           <w:rFonts w:ascii="Alef" w:cs="Alef" w:eastAsia="Alef" w:hAnsi="Alef"/>
           <w:i w:val="1"/>
+          <w:iCs/>
           <w:color w:val="1d1d1d"/>
           <w:sz w:val="23"/>
           <w:szCs w:val="23"/>
@@ -529,6 +541,7 @@
         <w:rPr>
           <w:rFonts w:ascii="Alef" w:cs="Alef" w:eastAsia="Alef" w:hAnsi="Alef"/>
           <w:i w:val="1"/>
+          <w:iCs/>
           <w:color w:val="1d1d1d"/>
           <w:sz w:val="23"/>
           <w:szCs w:val="23"/>
@@ -540,6 +553,7 @@
         <w:rPr>
           <w:rFonts w:ascii="Alef" w:cs="Alef" w:eastAsia="Alef" w:hAnsi="Alef"/>
           <w:i w:val="1"/>
+          <w:iCs/>
           <w:color w:val="1d1d1d"/>
           <w:sz w:val="23"/>
           <w:szCs w:val="23"/>
@@ -551,6 +565,7 @@
         <w:rPr>
           <w:rFonts w:ascii="Alef" w:cs="Alef" w:eastAsia="Alef" w:hAnsi="Alef"/>
           <w:i w:val="1"/>
+          <w:iCs/>
           <w:color w:val="1d1d1d"/>
           <w:sz w:val="23"/>
           <w:szCs w:val="23"/>
@@ -562,6 +577,7 @@
         <w:rPr>
           <w:rFonts w:ascii="Alef" w:cs="Alef" w:eastAsia="Alef" w:hAnsi="Alef"/>
           <w:i w:val="1"/>
+          <w:iCs/>
           <w:color w:val="1d1d1d"/>
           <w:sz w:val="23"/>
           <w:szCs w:val="23"/>
@@ -573,6 +589,7 @@
         <w:rPr>
           <w:rFonts w:ascii="Alef" w:cs="Alef" w:eastAsia="Alef" w:hAnsi="Alef"/>
           <w:i w:val="1"/>
+          <w:iCs/>
           <w:color w:val="1d1d1d"/>
           <w:sz w:val="23"/>
           <w:szCs w:val="23"/>
@@ -584,6 +601,7 @@
         <w:rPr>
           <w:rFonts w:ascii="Alef" w:cs="Alef" w:eastAsia="Alef" w:hAnsi="Alef"/>
           <w:i w:val="1"/>
+          <w:iCs/>
           <w:color w:val="1d1d1d"/>
           <w:sz w:val="23"/>
           <w:szCs w:val="23"/>
@@ -1305,7 +1323,9 @@
         <w:rPr>
           <w:rFonts w:ascii="Alef" w:cs="Alef" w:eastAsia="Alef" w:hAnsi="Alef"/>
           <w:b w:val="1"/>
+          <w:bCs/>
           <w:i w:val="1"/>
+          <w:iCs/>
           <w:color w:val="1d1d1d"/>
           <w:sz w:val="23"/>
           <w:szCs w:val="23"/>
@@ -1635,7 +1655,9 @@
         <w:rPr>
           <w:rFonts w:ascii="Alef" w:cs="Alef" w:eastAsia="Alef" w:hAnsi="Alef"/>
           <w:b w:val="1"/>
+          <w:bCs/>
           <w:i w:val="1"/>
+          <w:iCs/>
           <w:color w:val="1d1d1d"/>
           <w:sz w:val="23"/>
           <w:szCs w:val="23"/>
@@ -1742,7 +1764,9 @@
         <w:rPr>
           <w:rFonts w:ascii="Alef" w:cs="Alef" w:eastAsia="Alef" w:hAnsi="Alef"/>
           <w:b w:val="1"/>
+          <w:bCs/>
           <w:i w:val="1"/>
+          <w:iCs/>
           <w:color w:val="1d1d1d"/>
           <w:sz w:val="23"/>
           <w:szCs w:val="23"/>
@@ -1754,6 +1778,7 @@
         <w:rPr>
           <w:rFonts w:ascii="Alef" w:cs="Alef" w:eastAsia="Alef" w:hAnsi="Alef"/>
           <w:i w:val="1"/>
+          <w:iCs/>
           <w:color w:val="1d1d1d"/>
           <w:sz w:val="23"/>
           <w:szCs w:val="23"/>
@@ -7886,6 +7911,7 @@
         <w:rPr>
           <w:rFonts w:ascii="Alef" w:cs="Alef" w:eastAsia="Alef" w:hAnsi="Alef"/>
           <w:i w:val="1"/>
+          <w:iCs/>
           <w:color w:val="1d1d1d"/>
           <w:sz w:val="23"/>
           <w:szCs w:val="23"/>
@@ -8200,6 +8226,7 @@
         <w:rPr>
           <w:rFonts w:ascii="Alef" w:cs="Alef" w:eastAsia="Alef" w:hAnsi="Alef"/>
           <w:i w:val="1"/>
+          <w:iCs/>
           <w:color w:val="1d1d1d"/>
           <w:sz w:val="23"/>
           <w:szCs w:val="23"/>
@@ -8734,6 +8761,7 @@
         <w:rPr>
           <w:rFonts w:ascii="Alef" w:cs="Alef" w:eastAsia="Alef" w:hAnsi="Alef"/>
           <w:i w:val="1"/>
+          <w:iCs/>
           <w:color w:val="1d1d1d"/>
           <w:sz w:val="23"/>
           <w:szCs w:val="23"/>
@@ -8745,7 +8773,9 @@
         <w:rPr>
           <w:rFonts w:ascii="Alef" w:cs="Alef" w:eastAsia="Alef" w:hAnsi="Alef"/>
           <w:b w:val="1"/>
+          <w:bCs/>
           <w:i w:val="1"/>
+          <w:iCs/>
           <w:color w:val="1d1d1d"/>
           <w:sz w:val="23"/>
           <w:szCs w:val="23"/>
@@ -9823,7 +9853,9 @@
         <w:rPr>
           <w:rFonts w:ascii="Alef" w:cs="Alef" w:eastAsia="Alef" w:hAnsi="Alef"/>
           <w:b w:val="1"/>
+          <w:bCs/>
           <w:i w:val="1"/>
+          <w:iCs/>
           <w:color w:val="1d1d1d"/>
           <w:sz w:val="23"/>
           <w:szCs w:val="23"/>
@@ -10513,6 +10545,7 @@
         <w:rPr>
           <w:rFonts w:ascii="Alef" w:cs="Alef" w:eastAsia="Alef" w:hAnsi="Alef"/>
           <w:i w:val="1"/>
+          <w:iCs/>
           <w:color w:val="1d1d1d"/>
           <w:sz w:val="23"/>
           <w:szCs w:val="23"/>
@@ -10524,7 +10557,9 @@
         <w:rPr>
           <w:rFonts w:ascii="Alef" w:cs="Alef" w:eastAsia="Alef" w:hAnsi="Alef"/>
           <w:b w:val="1"/>
+          <w:bCs/>
           <w:i w:val="1"/>
+          <w:iCs/>
           <w:color w:val="1d1d1d"/>
           <w:sz w:val="23"/>
           <w:szCs w:val="23"/>
@@ -10701,7 +10736,9 @@
         <w:rPr>
           <w:rFonts w:ascii="Alef" w:cs="Alef" w:eastAsia="Alef" w:hAnsi="Alef"/>
           <w:b w:val="1"/>
+          <w:bCs/>
           <w:i w:val="1"/>
+          <w:iCs/>
           <w:color w:val="1d1d1d"/>
           <w:sz w:val="23"/>
           <w:szCs w:val="23"/>
@@ -10713,7 +10750,9 @@
         <w:rPr>
           <w:rFonts w:ascii="Alef" w:cs="Alef" w:eastAsia="Alef" w:hAnsi="Alef"/>
           <w:b w:val="1"/>
+          <w:bCs/>
           <w:i w:val="1"/>
+          <w:iCs/>
           <w:color w:val="1d1d1d"/>
           <w:sz w:val="23"/>
           <w:szCs w:val="23"/>
@@ -10725,7 +10764,9 @@
         <w:rPr>
           <w:rFonts w:ascii="Alef" w:cs="Alef" w:eastAsia="Alef" w:hAnsi="Alef"/>
           <w:b w:val="1"/>
+          <w:bCs/>
           <w:i w:val="1"/>
+          <w:iCs/>
           <w:color w:val="1d1d1d"/>
           <w:sz w:val="23"/>
           <w:szCs w:val="23"/>
@@ -10737,7 +10778,9 @@
         <w:rPr>
           <w:rFonts w:ascii="Alef" w:cs="Alef" w:eastAsia="Alef" w:hAnsi="Alef"/>
           <w:b w:val="1"/>
+          <w:bCs/>
           <w:i w:val="1"/>
+          <w:iCs/>
           <w:color w:val="1d1d1d"/>
           <w:sz w:val="23"/>
           <w:szCs w:val="23"/>
@@ -10937,6 +10980,7 @@
         <w:rPr>
           <w:rFonts w:ascii="Alef" w:cs="Alef" w:eastAsia="Alef" w:hAnsi="Alef"/>
           <w:i w:val="1"/>
+          <w:iCs/>
           <w:color w:val="1d1d1d"/>
           <w:sz w:val="23"/>
           <w:szCs w:val="23"/>
@@ -13750,7 +13794,9 @@
         <w:rPr>
           <w:rFonts w:ascii="Alef" w:cs="Alef" w:eastAsia="Alef" w:hAnsi="Alef"/>
           <w:b w:val="1"/>
+          <w:bCs/>
           <w:i w:val="1"/>
+          <w:iCs/>
           <w:color w:val="1d1d1d"/>
           <w:sz w:val="23"/>
           <w:szCs w:val="23"/>
@@ -13762,7 +13808,9 @@
         <w:rPr>
           <w:rFonts w:ascii="Alef" w:cs="Alef" w:eastAsia="Alef" w:hAnsi="Alef"/>
           <w:b w:val="1"/>
+          <w:bCs/>
           <w:i w:val="1"/>
+          <w:iCs/>
           <w:color w:val="1d1d1d"/>
           <w:sz w:val="23"/>
           <w:szCs w:val="23"/>
@@ -13774,7 +13822,9 @@
         <w:rPr>
           <w:rFonts w:ascii="Alef" w:cs="Alef" w:eastAsia="Alef" w:hAnsi="Alef"/>
           <w:b w:val="1"/>
+          <w:bCs/>
           <w:i w:val="1"/>
+          <w:iCs/>
           <w:color w:val="1d1d1d"/>
           <w:sz w:val="23"/>
           <w:szCs w:val="23"/>
@@ -13786,7 +13836,9 @@
         <w:rPr>
           <w:rFonts w:ascii="Alef" w:cs="Alef" w:eastAsia="Alef" w:hAnsi="Alef"/>
           <w:b w:val="1"/>
+          <w:bCs/>
           <w:i w:val="1"/>
+          <w:iCs/>
           <w:color w:val="1d1d1d"/>
           <w:sz w:val="23"/>
           <w:szCs w:val="23"/>
@@ -13798,7 +13850,9 @@
         <w:rPr>
           <w:rFonts w:ascii="Alef" w:cs="Alef" w:eastAsia="Alef" w:hAnsi="Alef"/>
           <w:b w:val="1"/>
+          <w:bCs/>
           <w:i w:val="1"/>
+          <w:iCs/>
           <w:color w:val="1d1d1d"/>
           <w:sz w:val="23"/>
           <w:szCs w:val="23"/>
@@ -14494,7 +14548,9 @@
         <w:rPr>
           <w:rFonts w:ascii="Alef" w:cs="Alef" w:eastAsia="Alef" w:hAnsi="Alef"/>
           <w:b w:val="1"/>
+          <w:bCs/>
           <w:i w:val="1"/>
+          <w:iCs/>
           <w:color w:val="1d1d1d"/>
           <w:sz w:val="23"/>
           <w:szCs w:val="23"/>
@@ -16055,6 +16111,7 @@
         <w:rPr>
           <w:rFonts w:ascii="Alef" w:cs="Alef" w:eastAsia="Alef" w:hAnsi="Alef"/>
           <w:i w:val="1"/>
+          <w:iCs/>
           <w:color w:val="1d1d1d"/>
           <w:sz w:val="23"/>
           <w:szCs w:val="23"/>
@@ -16066,6 +16123,7 @@
         <w:rPr>
           <w:rFonts w:ascii="Alef" w:cs="Alef" w:eastAsia="Alef" w:hAnsi="Alef"/>
           <w:i w:val="1"/>
+          <w:iCs/>
           <w:color w:val="1d1d1d"/>
           <w:sz w:val="23"/>
           <w:szCs w:val="23"/>
@@ -16077,6 +16135,7 @@
         <w:rPr>
           <w:rFonts w:ascii="Alef" w:cs="Alef" w:eastAsia="Alef" w:hAnsi="Alef"/>
           <w:i w:val="1"/>
+          <w:iCs/>
           <w:color w:val="1d1d1d"/>
           <w:sz w:val="23"/>
           <w:szCs w:val="23"/>
@@ -16088,6 +16147,7 @@
         <w:rPr>
           <w:rFonts w:ascii="Alef" w:cs="Alef" w:eastAsia="Alef" w:hAnsi="Alef"/>
           <w:i w:val="1"/>
+          <w:iCs/>
           <w:color w:val="1d1d1d"/>
           <w:sz w:val="23"/>
           <w:szCs w:val="23"/>
@@ -16099,6 +16159,7 @@
         <w:rPr>
           <w:rFonts w:ascii="Alef" w:cs="Alef" w:eastAsia="Alef" w:hAnsi="Alef"/>
           <w:i w:val="1"/>
+          <w:iCs/>
           <w:color w:val="1d1d1d"/>
           <w:sz w:val="23"/>
           <w:szCs w:val="23"/>
@@ -16110,6 +16171,7 @@
         <w:rPr>
           <w:rFonts w:ascii="Alef" w:cs="Alef" w:eastAsia="Alef" w:hAnsi="Alef"/>
           <w:i w:val="1"/>
+          <w:iCs/>
           <w:color w:val="1d1d1d"/>
           <w:sz w:val="23"/>
           <w:szCs w:val="23"/>
@@ -16121,6 +16183,7 @@
         <w:rPr>
           <w:rFonts w:ascii="Alef" w:cs="Alef" w:eastAsia="Alef" w:hAnsi="Alef"/>
           <w:i w:val="1"/>
+          <w:iCs/>
           <w:color w:val="1d1d1d"/>
           <w:sz w:val="23"/>
           <w:szCs w:val="23"/>
@@ -16132,6 +16195,7 @@
         <w:rPr>
           <w:rFonts w:ascii="Alef" w:cs="Alef" w:eastAsia="Alef" w:hAnsi="Alef"/>
           <w:i w:val="1"/>
+          <w:iCs/>
           <w:color w:val="1d1d1d"/>
           <w:sz w:val="23"/>
           <w:szCs w:val="23"/>
@@ -16143,6 +16207,7 @@
         <w:rPr>
           <w:rFonts w:ascii="Alef" w:cs="Alef" w:eastAsia="Alef" w:hAnsi="Alef"/>
           <w:i w:val="1"/>
+          <w:iCs/>
           <w:color w:val="1d1d1d"/>
           <w:sz w:val="23"/>
           <w:szCs w:val="23"/>
@@ -17138,6 +17203,7 @@
         <w:rPr>
           <w:rFonts w:ascii="Alef" w:cs="Alef" w:eastAsia="Alef" w:hAnsi="Alef"/>
           <w:i w:val="1"/>
+          <w:iCs/>
           <w:color w:val="1d1d1d"/>
           <w:sz w:val="23"/>
           <w:szCs w:val="23"/>
@@ -17149,7 +17215,9 @@
         <w:rPr>
           <w:rFonts w:ascii="Alef" w:cs="Alef" w:eastAsia="Alef" w:hAnsi="Alef"/>
           <w:b w:val="1"/>
+          <w:bCs/>
           <w:i w:val="1"/>
+          <w:iCs/>
           <w:color w:val="1d1d1d"/>
           <w:sz w:val="23"/>
           <w:szCs w:val="23"/>
@@ -17336,6 +17404,7 @@
         <w:rPr>
           <w:rFonts w:ascii="Alef" w:cs="Alef" w:eastAsia="Alef" w:hAnsi="Alef"/>
           <w:i w:val="1"/>
+          <w:iCs/>
           <w:color w:val="1d1d1d"/>
           <w:sz w:val="23"/>
           <w:szCs w:val="23"/>
@@ -17347,7 +17416,9 @@
         <w:rPr>
           <w:rFonts w:ascii="Alef" w:cs="Alef" w:eastAsia="Alef" w:hAnsi="Alef"/>
           <w:b w:val="1"/>
+          <w:bCs/>
           <w:i w:val="1"/>
+          <w:iCs/>
           <w:color w:val="1d1d1d"/>
           <w:sz w:val="23"/>
           <w:szCs w:val="23"/>
@@ -18885,7 +18956,9 @@
         <w:rPr>
           <w:rFonts w:ascii="Alef" w:cs="Alef" w:eastAsia="Alef" w:hAnsi="Alef"/>
           <w:b w:val="1"/>
+          <w:bCs/>
           <w:i w:val="1"/>
+          <w:iCs/>
           <w:color w:val="1d1d1d"/>
           <w:sz w:val="23"/>
           <w:szCs w:val="23"/>
@@ -22717,7 +22790,9 @@
         <w:rPr>
           <w:rFonts w:ascii="Alef" w:cs="Alef" w:eastAsia="Alef" w:hAnsi="Alef"/>
           <w:b w:val="1"/>
+          <w:bCs/>
           <w:i w:val="1"/>
+          <w:iCs/>
           <w:color w:val="1d1d1d"/>
           <w:sz w:val="23"/>
           <w:szCs w:val="23"/>
@@ -22729,7 +22804,9 @@
         <w:rPr>
           <w:rFonts w:ascii="Alef" w:cs="Alef" w:eastAsia="Alef" w:hAnsi="Alef"/>
           <w:b w:val="1"/>
+          <w:bCs/>
           <w:i w:val="1"/>
+          <w:iCs/>
           <w:color w:val="1d1d1d"/>
           <w:sz w:val="23"/>
           <w:szCs w:val="23"/>
@@ -22741,7 +22818,9 @@
         <w:rPr>
           <w:rFonts w:ascii="Alef" w:cs="Alef" w:eastAsia="Alef" w:hAnsi="Alef"/>
           <w:b w:val="1"/>
+          <w:bCs/>
           <w:i w:val="1"/>
+          <w:iCs/>
           <w:color w:val="1d1d1d"/>
           <w:sz w:val="23"/>
           <w:szCs w:val="23"/>
@@ -22753,7 +22832,9 @@
         <w:rPr>
           <w:rFonts w:ascii="Alef" w:cs="Alef" w:eastAsia="Alef" w:hAnsi="Alef"/>
           <w:b w:val="1"/>
+          <w:bCs/>
           <w:i w:val="1"/>
+          <w:iCs/>
           <w:color w:val="1d1d1d"/>
           <w:sz w:val="23"/>
           <w:szCs w:val="23"/>
@@ -22765,7 +22846,9 @@
         <w:rPr>
           <w:rFonts w:ascii="Alef" w:cs="Alef" w:eastAsia="Alef" w:hAnsi="Alef"/>
           <w:b w:val="1"/>
+          <w:bCs/>
           <w:i w:val="1"/>
+          <w:iCs/>
           <w:color w:val="1d1d1d"/>
           <w:sz w:val="23"/>
           <w:szCs w:val="23"/>
@@ -23371,7 +23454,9 @@
         <w:rPr>
           <w:rFonts w:ascii="Alef" w:cs="Alef" w:eastAsia="Alef" w:hAnsi="Alef"/>
           <w:b w:val="1"/>
+          <w:bCs/>
           <w:i w:val="1"/>
+          <w:iCs/>
           <w:color w:val="1d1d1d"/>
           <w:sz w:val="23"/>
           <w:szCs w:val="23"/>
@@ -23383,7 +23468,9 @@
         <w:rPr>
           <w:rFonts w:ascii="Alef" w:cs="Alef" w:eastAsia="Alef" w:hAnsi="Alef"/>
           <w:b w:val="1"/>
+          <w:bCs/>
           <w:i w:val="1"/>
+          <w:iCs/>
           <w:color w:val="1d1d1d"/>
           <w:sz w:val="23"/>
           <w:szCs w:val="23"/>
@@ -23395,7 +23482,9 @@
         <w:rPr>
           <w:rFonts w:ascii="Alef" w:cs="Alef" w:eastAsia="Alef" w:hAnsi="Alef"/>
           <w:b w:val="1"/>
+          <w:bCs/>
           <w:i w:val="1"/>
+          <w:iCs/>
           <w:color w:val="1d1d1d"/>
           <w:sz w:val="23"/>
           <w:szCs w:val="23"/>
@@ -23407,7 +23496,9 @@
         <w:rPr>
           <w:rFonts w:ascii="Alef" w:cs="Alef" w:eastAsia="Alef" w:hAnsi="Alef"/>
           <w:b w:val="1"/>
+          <w:bCs/>
           <w:i w:val="1"/>
+          <w:iCs/>
           <w:color w:val="1d1d1d"/>
           <w:sz w:val="23"/>
           <w:szCs w:val="23"/>
@@ -23419,7 +23510,9 @@
         <w:rPr>
           <w:rFonts w:ascii="Alef" w:cs="Alef" w:eastAsia="Alef" w:hAnsi="Alef"/>
           <w:b w:val="1"/>
+          <w:bCs/>
           <w:i w:val="1"/>
+          <w:iCs/>
           <w:color w:val="1d1d1d"/>
           <w:sz w:val="23"/>
           <w:szCs w:val="23"/>
@@ -23431,7 +23524,9 @@
         <w:rPr>
           <w:rFonts w:ascii="Alef" w:cs="Alef" w:eastAsia="Alef" w:hAnsi="Alef"/>
           <w:b w:val="1"/>
+          <w:bCs/>
           <w:i w:val="1"/>
+          <w:iCs/>
           <w:color w:val="1d1d1d"/>
           <w:sz w:val="23"/>
           <w:szCs w:val="23"/>
@@ -23443,7 +23538,9 @@
         <w:rPr>
           <w:rFonts w:ascii="Alef" w:cs="Alef" w:eastAsia="Alef" w:hAnsi="Alef"/>
           <w:b w:val="1"/>
+          <w:bCs/>
           <w:i w:val="1"/>
+          <w:iCs/>
           <w:color w:val="1d1d1d"/>
           <w:sz w:val="23"/>
           <w:szCs w:val="23"/>
@@ -23455,7 +23552,9 @@
         <w:rPr>
           <w:rFonts w:ascii="Alef" w:cs="Alef" w:eastAsia="Alef" w:hAnsi="Alef"/>
           <w:b w:val="1"/>
+          <w:bCs/>
           <w:i w:val="1"/>
+          <w:iCs/>
           <w:color w:val="1d1d1d"/>
           <w:sz w:val="23"/>
           <w:szCs w:val="23"/>
@@ -23467,7 +23566,9 @@
         <w:rPr>
           <w:rFonts w:ascii="Alef" w:cs="Alef" w:eastAsia="Alef" w:hAnsi="Alef"/>
           <w:b w:val="1"/>
+          <w:bCs/>
           <w:i w:val="1"/>
+          <w:iCs/>
           <w:color w:val="1d1d1d"/>
           <w:sz w:val="23"/>
           <w:szCs w:val="23"/>
@@ -23479,7 +23580,9 @@
         <w:rPr>
           <w:rFonts w:ascii="Alef" w:cs="Alef" w:eastAsia="Alef" w:hAnsi="Alef"/>
           <w:b w:val="1"/>
+          <w:bCs/>
           <w:i w:val="1"/>
+          <w:iCs/>
           <w:color w:val="1d1d1d"/>
           <w:sz w:val="23"/>
           <w:szCs w:val="23"/>
@@ -23491,7 +23594,9 @@
         <w:rPr>
           <w:rFonts w:ascii="Alef" w:cs="Alef" w:eastAsia="Alef" w:hAnsi="Alef"/>
           <w:b w:val="1"/>
+          <w:bCs/>
           <w:i w:val="1"/>
+          <w:iCs/>
           <w:color w:val="1d1d1d"/>
           <w:sz w:val="23"/>
           <w:szCs w:val="23"/>
@@ -23503,7 +23608,9 @@
         <w:rPr>
           <w:rFonts w:ascii="Alef" w:cs="Alef" w:eastAsia="Alef" w:hAnsi="Alef"/>
           <w:b w:val="1"/>
+          <w:bCs/>
           <w:i w:val="1"/>
+          <w:iCs/>
           <w:color w:val="1d1d1d"/>
           <w:sz w:val="23"/>
           <w:szCs w:val="23"/>
@@ -23515,7 +23622,9 @@
         <w:rPr>
           <w:rFonts w:ascii="Alef" w:cs="Alef" w:eastAsia="Alef" w:hAnsi="Alef"/>
           <w:b w:val="1"/>
+          <w:bCs/>
           <w:i w:val="1"/>
+          <w:iCs/>
           <w:color w:val="1d1d1d"/>
           <w:sz w:val="23"/>
           <w:szCs w:val="23"/>
@@ -23527,7 +23636,9 @@
         <w:rPr>
           <w:rFonts w:ascii="Alef" w:cs="Alef" w:eastAsia="Alef" w:hAnsi="Alef"/>
           <w:b w:val="1"/>
+          <w:bCs/>
           <w:i w:val="1"/>
+          <w:iCs/>
           <w:color w:val="1d1d1d"/>
           <w:sz w:val="23"/>
           <w:szCs w:val="23"/>
@@ -23539,7 +23650,9 @@
         <w:rPr>
           <w:rFonts w:ascii="Alef" w:cs="Alef" w:eastAsia="Alef" w:hAnsi="Alef"/>
           <w:b w:val="1"/>
+          <w:bCs/>
           <w:i w:val="1"/>
+          <w:iCs/>
           <w:color w:val="1d1d1d"/>
           <w:sz w:val="23"/>
           <w:szCs w:val="23"/>
@@ -23551,7 +23664,9 @@
         <w:rPr>
           <w:rFonts w:ascii="Alef" w:cs="Alef" w:eastAsia="Alef" w:hAnsi="Alef"/>
           <w:b w:val="1"/>
+          <w:bCs/>
           <w:i w:val="1"/>
+          <w:iCs/>
           <w:color w:val="1d1d1d"/>
           <w:sz w:val="23"/>
           <w:szCs w:val="23"/>
@@ -23563,7 +23678,9 @@
         <w:rPr>
           <w:rFonts w:ascii="Alef" w:cs="Alef" w:eastAsia="Alef" w:hAnsi="Alef"/>
           <w:b w:val="1"/>
+          <w:bCs/>
           <w:i w:val="1"/>
+          <w:iCs/>
           <w:color w:val="1d1d1d"/>
           <w:sz w:val="23"/>
           <w:szCs w:val="23"/>
@@ -23575,7 +23692,9 @@
         <w:rPr>
           <w:rFonts w:ascii="Alef" w:cs="Alef" w:eastAsia="Alef" w:hAnsi="Alef"/>
           <w:b w:val="1"/>
+          <w:bCs/>
           <w:i w:val="1"/>
+          <w:iCs/>
           <w:color w:val="1d1d1d"/>
           <w:sz w:val="23"/>
           <w:szCs w:val="23"/>
@@ -23587,7 +23706,9 @@
         <w:rPr>
           <w:rFonts w:ascii="Alef" w:cs="Alef" w:eastAsia="Alef" w:hAnsi="Alef"/>
           <w:b w:val="1"/>
+          <w:bCs/>
           <w:i w:val="1"/>
+          <w:iCs/>
           <w:color w:val="1d1d1d"/>
           <w:sz w:val="23"/>
           <w:szCs w:val="23"/>
@@ -26561,6 +26682,7 @@
         <w:rPr>
           <w:rFonts w:ascii="Alef" w:cs="Alef" w:eastAsia="Alef" w:hAnsi="Alef"/>
           <w:i w:val="1"/>
+          <w:iCs/>
           <w:color w:val="1d1d1d"/>
           <w:sz w:val="23"/>
           <w:szCs w:val="23"/>
@@ -27057,7 +27179,9 @@
         <w:rPr>
           <w:rFonts w:ascii="Alef" w:cs="Alef" w:eastAsia="Alef" w:hAnsi="Alef"/>
           <w:b w:val="1"/>
+          <w:bCs/>
           <w:i w:val="1"/>
+          <w:iCs/>
           <w:color w:val="1d1d1d"/>
           <w:sz w:val="23"/>
           <w:szCs w:val="23"/>
@@ -27069,7 +27193,9 @@
         <w:rPr>
           <w:rFonts w:ascii="Alef" w:cs="Alef" w:eastAsia="Alef" w:hAnsi="Alef"/>
           <w:b w:val="1"/>
+          <w:bCs/>
           <w:i w:val="1"/>
+          <w:iCs/>
           <w:color w:val="1d1d1d"/>
           <w:sz w:val="23"/>
           <w:szCs w:val="23"/>
@@ -27081,7 +27207,9 @@
         <w:rPr>
           <w:rFonts w:ascii="Alef" w:cs="Alef" w:eastAsia="Alef" w:hAnsi="Alef"/>
           <w:b w:val="1"/>
+          <w:bCs/>
           <w:i w:val="1"/>
+          <w:iCs/>
           <w:color w:val="1d1d1d"/>
           <w:sz w:val="23"/>
           <w:szCs w:val="23"/>
@@ -27093,7 +27221,9 @@
         <w:rPr>
           <w:rFonts w:ascii="Alef" w:cs="Alef" w:eastAsia="Alef" w:hAnsi="Alef"/>
           <w:b w:val="1"/>
+          <w:bCs/>
           <w:i w:val="1"/>
+          <w:iCs/>
           <w:color w:val="1d1d1d"/>
           <w:sz w:val="23"/>
           <w:szCs w:val="23"/>
@@ -27105,7 +27235,9 @@
         <w:rPr>
           <w:rFonts w:ascii="Alef" w:cs="Alef" w:eastAsia="Alef" w:hAnsi="Alef"/>
           <w:b w:val="1"/>
+          <w:bCs/>
           <w:i w:val="1"/>
+          <w:iCs/>
           <w:color w:val="1d1d1d"/>
           <w:sz w:val="23"/>
           <w:szCs w:val="23"/>
@@ -27117,7 +27249,9 @@
         <w:rPr>
           <w:rFonts w:ascii="Alef" w:cs="Alef" w:eastAsia="Alef" w:hAnsi="Alef"/>
           <w:b w:val="1"/>
+          <w:bCs/>
           <w:i w:val="1"/>
+          <w:iCs/>
           <w:color w:val="1d1d1d"/>
           <w:sz w:val="23"/>
           <w:szCs w:val="23"/>
@@ -27129,7 +27263,9 @@
         <w:rPr>
           <w:rFonts w:ascii="Alef" w:cs="Alef" w:eastAsia="Alef" w:hAnsi="Alef"/>
           <w:b w:val="1"/>
+          <w:bCs/>
           <w:i w:val="1"/>
+          <w:iCs/>
           <w:color w:val="1d1d1d"/>
           <w:sz w:val="23"/>
           <w:szCs w:val="23"/>
@@ -27141,7 +27277,9 @@
         <w:rPr>
           <w:rFonts w:ascii="Alef" w:cs="Alef" w:eastAsia="Alef" w:hAnsi="Alef"/>
           <w:b w:val="1"/>
+          <w:bCs/>
           <w:i w:val="1"/>
+          <w:iCs/>
           <w:color w:val="1d1d1d"/>
           <w:sz w:val="23"/>
           <w:szCs w:val="23"/>
@@ -27153,7 +27291,9 @@
         <w:rPr>
           <w:rFonts w:ascii="Alef" w:cs="Alef" w:eastAsia="Alef" w:hAnsi="Alef"/>
           <w:b w:val="1"/>
+          <w:bCs/>
           <w:i w:val="1"/>
+          <w:iCs/>
           <w:color w:val="1d1d1d"/>
           <w:sz w:val="23"/>
           <w:szCs w:val="23"/>
@@ -27165,7 +27305,9 @@
         <w:rPr>
           <w:rFonts w:ascii="Alef" w:cs="Alef" w:eastAsia="Alef" w:hAnsi="Alef"/>
           <w:b w:val="1"/>
+          <w:bCs/>
           <w:i w:val="1"/>
+          <w:iCs/>
           <w:color w:val="1d1d1d"/>
           <w:sz w:val="23"/>
           <w:szCs w:val="23"/>
@@ -27177,7 +27319,9 @@
         <w:rPr>
           <w:rFonts w:ascii="Alef" w:cs="Alef" w:eastAsia="Alef" w:hAnsi="Alef"/>
           <w:b w:val="1"/>
+          <w:bCs/>
           <w:i w:val="1"/>
+          <w:iCs/>
           <w:color w:val="1d1d1d"/>
           <w:sz w:val="23"/>
           <w:szCs w:val="23"/>
@@ -27189,7 +27333,9 @@
         <w:rPr>
           <w:rFonts w:ascii="Alef" w:cs="Alef" w:eastAsia="Alef" w:hAnsi="Alef"/>
           <w:b w:val="1"/>
+          <w:bCs/>
           <w:i w:val="1"/>
+          <w:iCs/>
           <w:color w:val="1d1d1d"/>
           <w:sz w:val="23"/>
           <w:szCs w:val="23"/>
@@ -27201,7 +27347,9 @@
         <w:rPr>
           <w:rFonts w:ascii="Alef" w:cs="Alef" w:eastAsia="Alef" w:hAnsi="Alef"/>
           <w:b w:val="1"/>
+          <w:bCs/>
           <w:i w:val="1"/>
+          <w:iCs/>
           <w:color w:val="1d1d1d"/>
           <w:sz w:val="23"/>
           <w:szCs w:val="23"/>
@@ -27213,7 +27361,9 @@
         <w:rPr>
           <w:rFonts w:ascii="Alef" w:cs="Alef" w:eastAsia="Alef" w:hAnsi="Alef"/>
           <w:b w:val="1"/>
+          <w:bCs/>
           <w:i w:val="1"/>
+          <w:iCs/>
           <w:color w:val="1d1d1d"/>
           <w:sz w:val="23"/>
           <w:szCs w:val="23"/>
@@ -27225,7 +27375,9 @@
         <w:rPr>
           <w:rFonts w:ascii="Alef" w:cs="Alef" w:eastAsia="Alef" w:hAnsi="Alef"/>
           <w:b w:val="1"/>
+          <w:bCs/>
           <w:i w:val="1"/>
+          <w:iCs/>
           <w:color w:val="1d1d1d"/>
           <w:sz w:val="23"/>
           <w:szCs w:val="23"/>
@@ -27237,7 +27389,9 @@
         <w:rPr>
           <w:rFonts w:ascii="Alef" w:cs="Alef" w:eastAsia="Alef" w:hAnsi="Alef"/>
           <w:b w:val="1"/>
+          <w:bCs/>
           <w:i w:val="1"/>
+          <w:iCs/>
           <w:color w:val="1d1d1d"/>
           <w:sz w:val="23"/>
           <w:szCs w:val="23"/>
@@ -27249,7 +27403,9 @@
         <w:rPr>
           <w:rFonts w:ascii="Alef" w:cs="Alef" w:eastAsia="Alef" w:hAnsi="Alef"/>
           <w:b w:val="1"/>
+          <w:bCs/>
           <w:i w:val="1"/>
+          <w:iCs/>
           <w:color w:val="1d1d1d"/>
           <w:sz w:val="23"/>
           <w:szCs w:val="23"/>
@@ -27261,7 +27417,9 @@
         <w:rPr>
           <w:rFonts w:ascii="Alef" w:cs="Alef" w:eastAsia="Alef" w:hAnsi="Alef"/>
           <w:b w:val="1"/>
+          <w:bCs/>
           <w:i w:val="1"/>
+          <w:iCs/>
           <w:color w:val="1d1d1d"/>
           <w:sz w:val="23"/>
           <w:szCs w:val="23"/>
@@ -27273,7 +27431,9 @@
         <w:rPr>
           <w:rFonts w:ascii="Alef" w:cs="Alef" w:eastAsia="Alef" w:hAnsi="Alef"/>
           <w:b w:val="1"/>
+          <w:bCs/>
           <w:i w:val="1"/>
+          <w:iCs/>
           <w:color w:val="1d1d1d"/>
           <w:sz w:val="23"/>
           <w:szCs w:val="23"/>
@@ -27285,7 +27445,9 @@
         <w:rPr>
           <w:rFonts w:ascii="Alef" w:cs="Alef" w:eastAsia="Alef" w:hAnsi="Alef"/>
           <w:b w:val="1"/>
+          <w:bCs/>
           <w:i w:val="1"/>
+          <w:iCs/>
           <w:color w:val="1d1d1d"/>
           <w:sz w:val="23"/>
           <w:szCs w:val="23"/>
@@ -27297,7 +27459,9 @@
         <w:rPr>
           <w:rFonts w:ascii="Alef" w:cs="Alef" w:eastAsia="Alef" w:hAnsi="Alef"/>
           <w:b w:val="1"/>
+          <w:bCs/>
           <w:i w:val="1"/>
+          <w:iCs/>
           <w:color w:val="1d1d1d"/>
           <w:sz w:val="23"/>
           <w:szCs w:val="23"/>
@@ -27309,7 +27473,9 @@
         <w:rPr>
           <w:rFonts w:ascii="Alef" w:cs="Alef" w:eastAsia="Alef" w:hAnsi="Alef"/>
           <w:b w:val="1"/>
+          <w:bCs/>
           <w:i w:val="1"/>
+          <w:iCs/>
           <w:color w:val="1d1d1d"/>
           <w:sz w:val="23"/>
           <w:szCs w:val="23"/>
@@ -27321,7 +27487,9 @@
         <w:rPr>
           <w:rFonts w:ascii="Alef" w:cs="Alef" w:eastAsia="Alef" w:hAnsi="Alef"/>
           <w:b w:val="1"/>
+          <w:bCs/>
           <w:i w:val="1"/>
+          <w:iCs/>
           <w:color w:val="1d1d1d"/>
           <w:sz w:val="23"/>
           <w:szCs w:val="23"/>
@@ -27333,7 +27501,9 @@
         <w:rPr>
           <w:rFonts w:ascii="Alef" w:cs="Alef" w:eastAsia="Alef" w:hAnsi="Alef"/>
           <w:b w:val="1"/>
+          <w:bCs/>
           <w:i w:val="1"/>
+          <w:iCs/>
           <w:color w:val="1d1d1d"/>
           <w:sz w:val="23"/>
           <w:szCs w:val="23"/>
@@ -27345,7 +27515,9 @@
         <w:rPr>
           <w:rFonts w:ascii="Alef" w:cs="Alef" w:eastAsia="Alef" w:hAnsi="Alef"/>
           <w:b w:val="1"/>
+          <w:bCs/>
           <w:i w:val="1"/>
+          <w:iCs/>
           <w:color w:val="1d1d1d"/>
           <w:sz w:val="23"/>
           <w:szCs w:val="23"/>
@@ -27357,7 +27529,9 @@
         <w:rPr>
           <w:rFonts w:ascii="Alef" w:cs="Alef" w:eastAsia="Alef" w:hAnsi="Alef"/>
           <w:b w:val="1"/>
+          <w:bCs/>
           <w:i w:val="1"/>
+          <w:iCs/>
           <w:color w:val="1d1d1d"/>
           <w:sz w:val="23"/>
           <w:szCs w:val="23"/>
@@ -27369,7 +27543,9 @@
         <w:rPr>
           <w:rFonts w:ascii="Alef" w:cs="Alef" w:eastAsia="Alef" w:hAnsi="Alef"/>
           <w:b w:val="1"/>
+          <w:bCs/>
           <w:i w:val="1"/>
+          <w:iCs/>
           <w:color w:val="1d1d1d"/>
           <w:sz w:val="23"/>
           <w:szCs w:val="23"/>
@@ -27381,7 +27557,9 @@
         <w:rPr>
           <w:rFonts w:ascii="Alef" w:cs="Alef" w:eastAsia="Alef" w:hAnsi="Alef"/>
           <w:b w:val="1"/>
+          <w:bCs/>
           <w:i w:val="1"/>
+          <w:iCs/>
           <w:color w:val="1d1d1d"/>
           <w:sz w:val="23"/>
           <w:szCs w:val="23"/>
@@ -27393,7 +27571,9 @@
         <w:rPr>
           <w:rFonts w:ascii="Alef" w:cs="Alef" w:eastAsia="Alef" w:hAnsi="Alef"/>
           <w:b w:val="1"/>
+          <w:bCs/>
           <w:i w:val="1"/>
+          <w:iCs/>
           <w:color w:val="1d1d1d"/>
           <w:sz w:val="23"/>
           <w:szCs w:val="23"/>
@@ -27405,7 +27585,9 @@
         <w:rPr>
           <w:rFonts w:ascii="Alef" w:cs="Alef" w:eastAsia="Alef" w:hAnsi="Alef"/>
           <w:b w:val="1"/>
+          <w:bCs/>
           <w:i w:val="1"/>
+          <w:iCs/>
           <w:color w:val="1d1d1d"/>
           <w:sz w:val="23"/>
           <w:szCs w:val="23"/>
@@ -27417,7 +27599,9 @@
         <w:rPr>
           <w:rFonts w:ascii="Alef" w:cs="Alef" w:eastAsia="Alef" w:hAnsi="Alef"/>
           <w:b w:val="1"/>
+          <w:bCs/>
           <w:i w:val="1"/>
+          <w:iCs/>
           <w:color w:val="1d1d1d"/>
           <w:sz w:val="23"/>
           <w:szCs w:val="23"/>
@@ -27429,7 +27613,9 @@
         <w:rPr>
           <w:rFonts w:ascii="Alef" w:cs="Alef" w:eastAsia="Alef" w:hAnsi="Alef"/>
           <w:b w:val="1"/>
+          <w:bCs/>
           <w:i w:val="1"/>
+          <w:iCs/>
           <w:color w:val="1d1d1d"/>
           <w:sz w:val="23"/>
           <w:szCs w:val="23"/>
@@ -27441,7 +27627,9 @@
         <w:rPr>
           <w:rFonts w:ascii="Alef" w:cs="Alef" w:eastAsia="Alef" w:hAnsi="Alef"/>
           <w:b w:val="1"/>
+          <w:bCs/>
           <w:i w:val="1"/>
+          <w:iCs/>
           <w:color w:val="1d1d1d"/>
           <w:sz w:val="23"/>
           <w:szCs w:val="23"/>
@@ -27453,7 +27641,9 @@
         <w:rPr>
           <w:rFonts w:ascii="Alef" w:cs="Alef" w:eastAsia="Alef" w:hAnsi="Alef"/>
           <w:b w:val="1"/>
+          <w:bCs/>
           <w:i w:val="1"/>
+          <w:iCs/>
           <w:color w:val="1d1d1d"/>
           <w:sz w:val="23"/>
           <w:szCs w:val="23"/>
@@ -33266,6 +33456,7 @@
         <w:rPr>
           <w:rFonts w:ascii="Alef" w:cs="Alef" w:eastAsia="Alef" w:hAnsi="Alef"/>
           <w:i w:val="1"/>
+          <w:iCs/>
           <w:color w:val="1d1d1d"/>
           <w:sz w:val="23"/>
           <w:szCs w:val="23"/>
@@ -33277,6 +33468,7 @@
         <w:rPr>
           <w:rFonts w:ascii="Alef" w:cs="Alef" w:eastAsia="Alef" w:hAnsi="Alef"/>
           <w:i w:val="1"/>
+          <w:iCs/>
           <w:color w:val="1d1d1d"/>
           <w:sz w:val="23"/>
           <w:szCs w:val="23"/>
@@ -33288,6 +33480,7 @@
         <w:rPr>
           <w:rFonts w:ascii="Alef" w:cs="Alef" w:eastAsia="Alef" w:hAnsi="Alef"/>
           <w:i w:val="1"/>
+          <w:iCs/>
           <w:color w:val="1d1d1d"/>
           <w:sz w:val="23"/>
           <w:szCs w:val="23"/>
@@ -33299,6 +33492,7 @@
         <w:rPr>
           <w:rFonts w:ascii="Alef" w:cs="Alef" w:eastAsia="Alef" w:hAnsi="Alef"/>
           <w:i w:val="1"/>
+          <w:iCs/>
           <w:color w:val="1d1d1d"/>
           <w:sz w:val="23"/>
           <w:szCs w:val="23"/>

--- a/dist/cache/docx/18-iuESSqMYSd_6T3FFOn-Vgn2BzgNWBNDtCG_pI-H78.docx
+++ b/dist/cache/docx/18-iuESSqMYSd_6T3FFOn-Vgn2BzgNWBNDtCG_pI-H78.docx
@@ -739,78 +739,151 @@
           <w:szCs w:val="23"/>
           <w:rtl w:val="1"/>
         </w:rPr>
-        <w:t xml:space="preserve">המוזג</w:t>
-      </w:r>
-      <w:r>
-        <w:rPr>
-          <w:rFonts w:ascii="Alef" w:cs="Alef" w:eastAsia="Alef" w:hAnsi="Alef"/>
-          <w:color w:val="1d1d1d"/>
-          <w:sz w:val="23"/>
-          <w:szCs w:val="23"/>
-          <w:rtl w:val="1"/>
-        </w:rPr>
-        <w:t xml:space="preserve"> </w:t>
-      </w:r>
-      <w:r>
-        <w:rPr>
-          <w:rFonts w:ascii="Alef" w:cs="Alef" w:eastAsia="Alef" w:hAnsi="Alef"/>
-          <w:color w:val="1d1d1d"/>
-          <w:sz w:val="23"/>
-          <w:szCs w:val="23"/>
-          <w:rtl w:val="1"/>
-        </w:rPr>
-        <w:t xml:space="preserve">כשהוא</w:t>
-      </w:r>
-      <w:r>
-        <w:rPr>
-          <w:rFonts w:ascii="Alef" w:cs="Alef" w:eastAsia="Alef" w:hAnsi="Alef"/>
-          <w:color w:val="1d1d1d"/>
-          <w:sz w:val="23"/>
-          <w:szCs w:val="23"/>
-          <w:rtl w:val="1"/>
-        </w:rPr>
-        <w:t xml:space="preserve"> </w:t>
-      </w:r>
-      <w:r>
-        <w:rPr>
-          <w:rFonts w:ascii="Alef" w:cs="Alef" w:eastAsia="Alef" w:hAnsi="Alef"/>
-          <w:color w:val="1d1d1d"/>
-          <w:sz w:val="23"/>
-          <w:szCs w:val="23"/>
-          <w:rtl w:val="1"/>
-        </w:rPr>
-        <w:t xml:space="preserve">משקיף</w:t>
-      </w:r>
-      <w:r>
-        <w:rPr>
-          <w:rFonts w:ascii="Alef" w:cs="Alef" w:eastAsia="Alef" w:hAnsi="Alef"/>
-          <w:color w:val="1d1d1d"/>
-          <w:sz w:val="23"/>
-          <w:szCs w:val="23"/>
-          <w:rtl w:val="1"/>
-        </w:rPr>
-        <w:t xml:space="preserve"> </w:t>
-      </w:r>
-      <w:r>
-        <w:rPr>
-          <w:rFonts w:ascii="Alef" w:cs="Alef" w:eastAsia="Alef" w:hAnsi="Alef"/>
-          <w:color w:val="1d1d1d"/>
-          <w:sz w:val="23"/>
-          <w:szCs w:val="23"/>
-          <w:rtl w:val="1"/>
-        </w:rPr>
-        <w:t xml:space="preserve">על</w:t>
-      </w:r>
-      <w:r>
-        <w:rPr>
-          <w:rFonts w:ascii="Alef" w:cs="Alef" w:eastAsia="Alef" w:hAnsi="Alef"/>
-          <w:color w:val="1d1d1d"/>
-          <w:sz w:val="23"/>
-          <w:szCs w:val="23"/>
-          <w:rtl w:val="1"/>
-        </w:rPr>
-        <w:t xml:space="preserve"> </w:t>
-      </w:r>
+        <w:t xml:space="preserve">ה</w:t>
+      </w:r>
+      <w:ins w:author="Ahiya Meislish" w:id="0" w:date="2020-08-04T08:52:12Z">
+        <w:commentRangeStart w:id="0"/>
+        <w:r>
+          <w:rPr>
+            <w:rFonts w:ascii="Alef" w:cs="Alef" w:eastAsia="Alef" w:hAnsi="Alef"/>
+            <w:color w:val="1d1d1d"/>
+            <w:sz w:val="23"/>
+            <w:szCs w:val="23"/>
+            <w:rtl w:val="1"/>
+          </w:rPr>
+          <w:t xml:space="preserve">בארמן</w:t>
+        </w:r>
+        <w:r>
+          <w:rPr>
+            <w:rFonts w:ascii="Alef" w:cs="Alef" w:eastAsia="Alef" w:hAnsi="Alef"/>
+            <w:color w:val="1d1d1d"/>
+            <w:sz w:val="23"/>
+            <w:szCs w:val="23"/>
+            <w:rtl w:val="1"/>
+          </w:rPr>
+          <w:t xml:space="preserve">,</w:t>
+        </w:r>
+      </w:ins>
+      <w:del w:author="Ahiya Meislish" w:id="0" w:date="2020-08-04T08:52:12Z">
+        <w:commentRangeEnd w:id="0"/>
+        <w:r>
+          <w:commentReference w:id="0"/>
+        </w:r>
+        <w:r>
+          <w:rPr>
+            <w:rFonts w:ascii="Alef" w:cs="Alef" w:eastAsia="Alef" w:hAnsi="Alef"/>
+            <w:color w:val="1d1d1d"/>
+            <w:sz w:val="23"/>
+            <w:szCs w:val="23"/>
+            <w:rtl w:val="1"/>
+          </w:rPr>
+          <w:delText xml:space="preserve">מוזג</w:delText>
+        </w:r>
+        <w:r>
+          <w:rPr>
+            <w:rFonts w:ascii="Alef" w:cs="Alef" w:eastAsia="Alef" w:hAnsi="Alef"/>
+            <w:color w:val="1d1d1d"/>
+            <w:sz w:val="23"/>
+            <w:szCs w:val="23"/>
+            <w:rtl w:val="1"/>
+          </w:rPr>
+          <w:delText xml:space="preserve"> </w:delText>
+        </w:r>
+        <w:r>
+          <w:rPr>
+            <w:rFonts w:ascii="Alef" w:cs="Alef" w:eastAsia="Alef" w:hAnsi="Alef"/>
+            <w:color w:val="1d1d1d"/>
+            <w:sz w:val="23"/>
+            <w:szCs w:val="23"/>
+            <w:rtl w:val="1"/>
+          </w:rPr>
+          <w:delText xml:space="preserve">כשהוא</w:delText>
+        </w:r>
+        <w:r>
+          <w:rPr>
+            <w:rFonts w:ascii="Alef" w:cs="Alef" w:eastAsia="Alef" w:hAnsi="Alef"/>
+            <w:color w:val="1d1d1d"/>
+            <w:sz w:val="23"/>
+            <w:szCs w:val="23"/>
+            <w:rtl w:val="1"/>
+          </w:rPr>
+          <w:delText xml:space="preserve"> </w:delText>
+        </w:r>
+        <w:r>
+          <w:rPr>
+            <w:rFonts w:ascii="Alef" w:cs="Alef" w:eastAsia="Alef" w:hAnsi="Alef"/>
+            <w:color w:val="1d1d1d"/>
+            <w:sz w:val="23"/>
+            <w:szCs w:val="23"/>
+            <w:rtl w:val="1"/>
+          </w:rPr>
+          <w:delText xml:space="preserve">משקיף</w:delText>
+        </w:r>
+        <w:r>
+          <w:rPr>
+            <w:rFonts w:ascii="Alef" w:cs="Alef" w:eastAsia="Alef" w:hAnsi="Alef"/>
+            <w:color w:val="1d1d1d"/>
+            <w:sz w:val="23"/>
+            <w:szCs w:val="23"/>
+            <w:rtl w:val="1"/>
+          </w:rPr>
+          <w:delText xml:space="preserve"> </w:delText>
+        </w:r>
+        <w:r>
+          <w:rPr>
+            <w:rFonts w:ascii="Alef" w:cs="Alef" w:eastAsia="Alef" w:hAnsi="Alef"/>
+            <w:color w:val="1d1d1d"/>
+            <w:sz w:val="23"/>
+            <w:szCs w:val="23"/>
+            <w:rtl w:val="1"/>
+          </w:rPr>
+          <w:delText xml:space="preserve">על</w:delText>
+        </w:r>
+      </w:del>
+      <w:ins w:author="Ahiya Meislish" w:id="0" w:date="2020-08-04T08:52:12Z">
+        <w:r>
+          <w:rPr>
+            <w:rFonts w:ascii="Alef" w:cs="Alef" w:eastAsia="Alef" w:hAnsi="Alef"/>
+            <w:color w:val="1d1d1d"/>
+            <w:sz w:val="23"/>
+            <w:szCs w:val="23"/>
+            <w:rtl w:val="1"/>
+          </w:rPr>
+          <w:t xml:space="preserve">מביט</w:t>
+        </w:r>
+        <w:r>
+          <w:rPr>
+            <w:rFonts w:ascii="Alef" w:cs="Alef" w:eastAsia="Alef" w:hAnsi="Alef"/>
+            <w:color w:val="1d1d1d"/>
+            <w:sz w:val="23"/>
+            <w:szCs w:val="23"/>
+            <w:rtl w:val="1"/>
+          </w:rPr>
+          <w:t xml:space="preserve"> </w:t>
+        </w:r>
+        <w:r>
+          <w:rPr>
+            <w:rFonts w:ascii="Alef" w:cs="Alef" w:eastAsia="Alef" w:hAnsi="Alef"/>
+            <w:color w:val="1d1d1d"/>
+            <w:sz w:val="23"/>
+            <w:szCs w:val="23"/>
+            <w:rtl w:val="1"/>
+          </w:rPr>
+          <w:t xml:space="preserve">ב</w:t>
+        </w:r>
+      </w:ins>
+      <w:del w:author="Ahiya Meislish" w:id="0" w:date="2020-08-04T08:52:12Z">
+        <w:r>
+          <w:rPr>
+            <w:rFonts w:ascii="Alef" w:cs="Alef" w:eastAsia="Alef" w:hAnsi="Alef"/>
+            <w:color w:val="1d1d1d"/>
+            <w:sz w:val="23"/>
+            <w:szCs w:val="23"/>
+            <w:rtl w:val="0"/>
+          </w:rPr>
+          <w:delText xml:space="preserve"> </w:delText>
+        </w:r>
+      </w:del>
       <w:r>
         <w:rPr>
           <w:rFonts w:ascii="Alef" w:cs="Alef" w:eastAsia="Alef" w:hAnsi="Alef"/>
@@ -901,33 +974,45 @@
         </w:rPr>
         <w:t xml:space="preserve">ייתכן</w:t>
       </w:r>
-      <w:r>
-        <w:rPr>
-          <w:rFonts w:ascii="Alef" w:cs="Alef" w:eastAsia="Alef" w:hAnsi="Alef"/>
-          <w:color w:val="1d1d1d"/>
-          <w:sz w:val="23"/>
-          <w:szCs w:val="23"/>
-          <w:rtl w:val="1"/>
-        </w:rPr>
-        <w:t xml:space="preserve"> </w:t>
-      </w:r>
-      <w:r>
-        <w:rPr>
-          <w:rFonts w:ascii="Alef" w:cs="Alef" w:eastAsia="Alef" w:hAnsi="Alef"/>
-          <w:color w:val="1d1d1d"/>
-          <w:sz w:val="23"/>
-          <w:szCs w:val="23"/>
-          <w:rtl w:val="1"/>
-        </w:rPr>
-        <w:t xml:space="preserve">שזה</w:t>
-      </w:r>
-      <w:r>
-        <w:rPr>
-          <w:rFonts w:ascii="Alef" w:cs="Alef" w:eastAsia="Alef" w:hAnsi="Alef"/>
-          <w:color w:val="1d1d1d"/>
-          <w:sz w:val="23"/>
-          <w:szCs w:val="23"/>
-          <w:rtl w:val="1"/>
+      <w:del w:author="Ahiya Meislish" w:id="1" w:date="2020-08-04T08:51:21Z">
+        <w:commentRangeStart w:id="1"/>
+        <w:r>
+          <w:rPr>
+            <w:rtl w:val="0"/>
+          </w:rPr>
+        </w:r>
+        <w:r>
+          <w:rPr>
+            <w:rFonts w:ascii="Alef" w:cs="Alef" w:eastAsia="Alef" w:hAnsi="Alef"/>
+            <w:color w:val="1d1d1d"/>
+            <w:sz w:val="23"/>
+            <w:szCs w:val="23"/>
+            <w:rtl w:val="1"/>
+          </w:rPr>
+          <w:delText xml:space="preserve"> </w:delText>
+        </w:r>
+        <w:r>
+          <w:rPr>
+            <w:rFonts w:ascii="Alef" w:cs="Alef" w:eastAsia="Alef" w:hAnsi="Alef"/>
+            <w:color w:val="1d1d1d"/>
+            <w:sz w:val="23"/>
+            <w:szCs w:val="23"/>
+            <w:rtl w:val="1"/>
+          </w:rPr>
+          <w:delText xml:space="preserve">שזה</w:delText>
+        </w:r>
+      </w:del>
+      <w:commentRangeEnd w:id="1"/>
+      <w:r>
+        <w:commentReference w:id="1"/>
+      </w:r>
+      <w:r>
+        <w:rPr>
+          <w:rFonts w:ascii="Alef" w:cs="Alef" w:eastAsia="Alef" w:hAnsi="Alef"/>
+          <w:color w:val="1d1d1d"/>
+          <w:sz w:val="23"/>
+          <w:szCs w:val="23"/>
+          <w:rtl w:val="0"/>
         </w:rPr>
         <w:t xml:space="preserve"> –?"</w:t>
       </w:r>
@@ -1907,7 +1992,41 @@
           <w:szCs w:val="23"/>
           <w:rtl w:val="1"/>
         </w:rPr>
-        <w:t xml:space="preserve">המוזג</w:t>
+        <w:t xml:space="preserve">ה</w:t>
+      </w:r>
+      <w:ins w:author="Ahiya Meislish" w:id="2" w:date="2020-08-04T08:53:02Z">
+        <w:commentRangeStart w:id="2"/>
+        <w:r>
+          <w:rPr>
+            <w:rFonts w:ascii="Alef" w:cs="Alef" w:eastAsia="Alef" w:hAnsi="Alef"/>
+            <w:color w:val="1d1d1d"/>
+            <w:sz w:val="23"/>
+            <w:szCs w:val="23"/>
+            <w:rtl w:val="1"/>
+          </w:rPr>
+          <w:t xml:space="preserve">בארמן</w:t>
+        </w:r>
+      </w:ins>
+      <w:del w:author="Ahiya Meislish" w:id="2" w:date="2020-08-04T08:53:02Z">
+        <w:commentRangeEnd w:id="2"/>
+        <w:r>
+          <w:commentReference w:id="2"/>
+        </w:r>
+        <w:r>
+          <w:rPr>
+            <w:rFonts w:ascii="Alef" w:cs="Alef" w:eastAsia="Alef" w:hAnsi="Alef"/>
+            <w:color w:val="1d1d1d"/>
+            <w:sz w:val="23"/>
+            <w:szCs w:val="23"/>
+            <w:rtl w:val="1"/>
+          </w:rPr>
+          <w:delText xml:space="preserve">מוזג</w:delText>
+        </w:r>
+      </w:del>
+      <w:r>
+        <w:rPr>
+          <w:rtl w:val="0"/>
+        </w:rPr>
       </w:r>
       <w:r>
         <w:rPr>
@@ -12254,7 +12373,7 @@
         <w:spacing w:after="220" w:lineRule="auto"/>
         <w:jc w:val="both"/>
         <w:rPr>
-          <w:ins w:author="אורפז פישל" w:id="0" w:date="2018-03-22T20:04:16Z"/>
+          <w:ins w:author="אורפז פישל" w:id="3" w:date="2018-03-22T20:04:16Z"/>
           <w:rFonts w:ascii="Arial" w:cs="Arial" w:eastAsia="Arial" w:hAnsi="Arial"/>
           <w:color w:val="1d1d1d"/>
           <w:sz w:val="23"/>
@@ -12481,7 +12600,7 @@
         </w:rPr>
         <w:t xml:space="preserve">.</w:t>
       </w:r>
-      <w:ins w:author="אורפז פישל" w:id="0" w:date="2018-03-22T20:04:16Z">
+      <w:ins w:author="אורפז פישל" w:id="3" w:date="2018-03-22T20:04:16Z">
         <w:bookmarkStart w:colFirst="0" w:colLast="0" w:name="_ah71jcfuy2zf" w:id="1"/>
         <w:bookmarkEnd w:id="1"/>
         <w:r>
@@ -12513,7 +12632,7 @@
       </w:pPr>
       <w:bookmarkStart w:colFirst="0" w:colLast="0" w:name="_gjdgxs" w:id="0"/>
       <w:bookmarkEnd w:id="0"/>
-      <w:ins w:author="אורפז פישל" w:id="0" w:date="2018-03-22T20:04:16Z">
+      <w:ins w:author="אורפז פישל" w:id="3" w:date="2018-03-22T20:04:16Z">
         <w:r>
           <w:rPr>
             <w:rFonts w:ascii="Alef" w:cs="Alef" w:eastAsia="Alef" w:hAnsi="Alef"/>
@@ -12943,7 +13062,7 @@
         </w:rPr>
         <w:t xml:space="preserve"> </w:t>
       </w:r>
-      <w:del w:author="אורפז פישל" w:id="1" w:date="2018-03-22T20:05:47Z">
+      <w:del w:author="אורפז פישל" w:id="4" w:date="2018-03-22T20:05:47Z">
         <w:r>
           <w:rPr>
             <w:rFonts w:ascii="Alef" w:cs="Alef" w:eastAsia="Alef" w:hAnsi="Alef"/>
@@ -12975,7 +13094,7 @@
         </w:rPr>
         <w:t xml:space="preserve">+4</w:t>
       </w:r>
-      <w:ins w:author="אורפז פישל" w:id="2" w:date="2018-03-22T20:05:57Z">
+      <w:ins w:author="אורפז פישל" w:id="5" w:date="2018-03-22T20:05:57Z">
         <w:r>
           <w:rPr>
             <w:rFonts w:ascii="Alef" w:cs="Alef" w:eastAsia="Alef" w:hAnsi="Alef"/>
@@ -14075,7 +14194,7 @@
         </w:rPr>
         <w:t xml:space="preserve">). </w:t>
       </w:r>
-      <w:ins w:author="אורפז פישל" w:id="3" w:date="2018-03-22T20:07:54Z">
+      <w:ins w:author="אורפז פישל" w:id="6" w:date="2018-03-22T20:07:54Z">
         <w:r>
           <w:rPr>
             <w:rFonts w:ascii="Alef" w:cs="Alef" w:eastAsia="Alef" w:hAnsi="Alef"/>
@@ -14137,7 +14256,7 @@
           <w:t xml:space="preserve"> </w:t>
         </w:r>
       </w:ins>
-      <w:del w:author="אורפז פישל" w:id="3" w:date="2018-03-22T20:07:54Z">
+      <w:del w:author="אורפז פישל" w:id="6" w:date="2018-03-22T20:07:54Z">
         <w:r>
           <w:rPr>
             <w:rFonts w:ascii="Alef" w:cs="Alef" w:eastAsia="Alef" w:hAnsi="Alef"/>
@@ -19862,7 +19981,7 @@
         </w:rPr>
         <w:t xml:space="preserve">בב</w:t>
       </w:r>
-      <w:ins w:author="יהל קולר" w:id="4" w:date="2018-06-04T18:03:21Z">
+      <w:ins w:author="יהל קולר" w:id="7" w:date="2018-06-04T18:03:21Z">
         <w:r>
           <w:rPr>
             <w:rFonts w:ascii="Alef" w:cs="Alef" w:eastAsia="Alef" w:hAnsi="Alef"/>
@@ -19874,7 +19993,7 @@
           <w:t xml:space="preserve">ו</w:t>
         </w:r>
       </w:ins>
-      <w:del w:author="יהל קולר" w:id="4" w:date="2018-06-04T18:03:21Z">
+      <w:del w:author="יהל קולר" w:id="7" w:date="2018-06-04T18:03:21Z">
         <w:r>
           <w:rPr>
             <w:rFonts w:ascii="Alef" w:cs="Alef" w:eastAsia="Alef" w:hAnsi="Alef"/>
@@ -22991,7 +23110,7 @@
         </w:rPr>
         <w:t xml:space="preserve"> </w:t>
       </w:r>
-      <w:ins w:author="אורפז פישל" w:id="5" w:date="2018-03-22T20:14:39Z">
+      <w:ins w:author="אורפז פישל" w:id="8" w:date="2018-03-22T20:14:39Z">
         <w:r>
           <w:rPr>
             <w:rFonts w:ascii="Alef" w:cs="Alef" w:eastAsia="Alef" w:hAnsi="Alef"/>
@@ -23003,7 +23122,7 @@
           <w:t xml:space="preserve">לאטאן</w:t>
         </w:r>
       </w:ins>
-      <w:del w:author="אורפז פישל" w:id="5" w:date="2018-03-22T20:14:39Z">
+      <w:del w:author="אורפז פישל" w:id="8" w:date="2018-03-22T20:14:39Z">
         <w:r>
           <w:rPr>
             <w:rFonts w:ascii="Alef" w:cs="Alef" w:eastAsia="Alef" w:hAnsi="Alef"/>
@@ -29665,7 +29784,7 @@
         </w:rPr>
         <w:t xml:space="preserve"> </w:t>
       </w:r>
-      <w:ins w:author="מאור פלג" w:id="6" w:date="2020-03-02T17:33:54Z">
+      <w:ins w:author="מאור פלג" w:id="9" w:date="2020-03-02T17:33:54Z">
         <w:r>
           <w:rPr>
             <w:rFonts w:ascii="Alef" w:cs="Alef" w:eastAsia="Alef" w:hAnsi="Alef"/>
@@ -33544,6 +33663,263 @@
     </w:sectPr>
   </w:body>
 </w:document>
+</file>
+
+<file path=word/comments.xml><?xml version="1.0" encoding="utf-8"?>
+<w:comments xmlns:mc="http://schemas.openxmlformats.org/markup-compatibility/2006" xmlns:o="urn:schemas-microsoft-com:office:office" xmlns:r="http://schemas.openxmlformats.org/officeDocument/2006/relationships" xmlns:m="http://schemas.openxmlformats.org/officeDocument/2006/math" xmlns:v="urn:schemas-microsoft-com:vml" xmlns:wp="http://schemas.openxmlformats.org/drawingml/2006/wordprocessingDrawing" xmlns:w10="urn:schemas-microsoft-com:office:word" xmlns:w="http://schemas.openxmlformats.org/wordprocessingml/2006/main" xmlns:wne="http://schemas.microsoft.com/office/word/2006/wordml" xmlns:sl="http://schemas.openxmlformats.org/schemaLibrary/2006/main" xmlns:a="http://schemas.openxmlformats.org/drawingml/2006/main" xmlns:pic="http://schemas.openxmlformats.org/drawingml/2006/picture" xmlns:c="http://schemas.openxmlformats.org/drawingml/2006/chart" xmlns:lc="http://schemas.openxmlformats.org/drawingml/2006/lockedCanvas" xmlns:dgm="http://schemas.openxmlformats.org/drawingml/2006/diagram" xmlns:wps="http://schemas.microsoft.com/office/word/2010/wordprocessingShape" xmlns:wpg="http://schemas.microsoft.com/office/word/2010/wordprocessingGroup" xmlns:w14="http://schemas.microsoft.com/office/word/2010/wordml" xmlns:w15="http://schemas.microsoft.com/office/word/2012/wordml">
+  <w:comment w:author="Ahiya Meislish" w:id="2" w:date="2020-08-04T08:53:31Z">
+    <w:p>
+      <w:pPr>
+        <w:keepNext w:val="0"/>
+        <w:keepLines w:val="0"/>
+        <w:widowControl w:val="0"/>
+        <w:pBdr>
+          <w:top w:space="0" w:sz="0" w:val="nil"/>
+          <w:left w:space="0" w:sz="0" w:val="nil"/>
+          <w:bottom w:space="0" w:sz="0" w:val="nil"/>
+          <w:right w:space="0" w:sz="0" w:val="nil"/>
+          <w:between w:space="0" w:sz="0" w:val="nil"/>
+        </w:pBdr>
+        <w:shd w:fill="auto" w:val="clear"/>
+        <w:spacing w:after="0" w:before="0" w:line="240" w:lineRule="auto"/>
+        <w:ind w:left="0" w:right="0" w:firstLine="0"/>
+        <w:jc w:val="left"/>
+        <w:rPr>
+          <w:rFonts w:ascii="Arial" w:cs="Arial" w:eastAsia="Arial" w:hAnsi="Arial"/>
+          <w:b w:val="0"/>
+          <w:i w:val="0"/>
+          <w:smallCaps w:val="0"/>
+          <w:strike w:val="0"/>
+          <w:color w:val="000000"/>
+          <w:sz w:val="22"/>
+          <w:szCs w:val="22"/>
+          <w:u w:val="none"/>
+          <w:shd w:fill="auto" w:val="clear"/>
+          <w:vertAlign w:val="baseline"/>
+        </w:rPr>
+      </w:pPr>
+      <w:r>
+        <w:rPr>
+          <w:rFonts w:ascii="Arial" w:cs="Arial" w:eastAsia="Arial" w:hAnsi="Arial"/>
+          <w:b w:val="0"/>
+          <w:i w:val="0"/>
+          <w:smallCaps w:val="0"/>
+          <w:strike w:val="0"/>
+          <w:color w:val="000000"/>
+          <w:sz w:val="22"/>
+          <w:szCs w:val="22"/>
+          <w:u w:val="none"/>
+          <w:shd w:fill="auto" w:val="clear"/>
+          <w:vertAlign w:val="baseline"/>
+          <w:rtl w:val="1"/>
+        </w:rPr>
+        <w:t xml:space="preserve">תאימות</w:t>
+      </w:r>
+      <w:r>
+        <w:rPr>
+          <w:rFonts w:ascii="Arial" w:cs="Arial" w:eastAsia="Arial" w:hAnsi="Arial"/>
+          <w:b w:val="0"/>
+          <w:i w:val="0"/>
+          <w:smallCaps w:val="0"/>
+          <w:strike w:val="0"/>
+          <w:color w:val="000000"/>
+          <w:sz w:val="22"/>
+          <w:szCs w:val="22"/>
+          <w:u w:val="none"/>
+          <w:shd w:fill="auto" w:val="clear"/>
+          <w:vertAlign w:val="baseline"/>
+          <w:rtl w:val="1"/>
+        </w:rPr>
+        <w:t xml:space="preserve"> </w:t>
+      </w:r>
+      <w:r>
+        <w:rPr>
+          <w:rFonts w:ascii="Arial" w:cs="Arial" w:eastAsia="Arial" w:hAnsi="Arial"/>
+          <w:b w:val="0"/>
+          <w:i w:val="0"/>
+          <w:smallCaps w:val="0"/>
+          <w:strike w:val="0"/>
+          <w:color w:val="000000"/>
+          <w:sz w:val="22"/>
+          <w:szCs w:val="22"/>
+          <w:u w:val="none"/>
+          <w:shd w:fill="auto" w:val="clear"/>
+          <w:vertAlign w:val="baseline"/>
+          <w:rtl w:val="1"/>
+        </w:rPr>
+        <w:t xml:space="preserve">למקור</w:t>
+      </w:r>
+    </w:p>
+  </w:comment>
+  <w:comment w:author="Ahiya Meislish" w:id="0" w:date="2020-08-04T08:53:24Z">
+    <w:p>
+      <w:pPr>
+        <w:keepNext w:val="0"/>
+        <w:keepLines w:val="0"/>
+        <w:widowControl w:val="0"/>
+        <w:pBdr>
+          <w:top w:space="0" w:sz="0" w:val="nil"/>
+          <w:left w:space="0" w:sz="0" w:val="nil"/>
+          <w:bottom w:space="0" w:sz="0" w:val="nil"/>
+          <w:right w:space="0" w:sz="0" w:val="nil"/>
+          <w:between w:space="0" w:sz="0" w:val="nil"/>
+        </w:pBdr>
+        <w:shd w:fill="auto" w:val="clear"/>
+        <w:spacing w:after="0" w:before="0" w:line="240" w:lineRule="auto"/>
+        <w:ind w:left="0" w:right="0" w:firstLine="0"/>
+        <w:jc w:val="left"/>
+        <w:rPr>
+          <w:rFonts w:ascii="Arial" w:cs="Arial" w:eastAsia="Arial" w:hAnsi="Arial"/>
+          <w:b w:val="0"/>
+          <w:i w:val="0"/>
+          <w:smallCaps w:val="0"/>
+          <w:strike w:val="0"/>
+          <w:color w:val="000000"/>
+          <w:sz w:val="22"/>
+          <w:szCs w:val="22"/>
+          <w:u w:val="none"/>
+          <w:shd w:fill="auto" w:val="clear"/>
+          <w:vertAlign w:val="baseline"/>
+        </w:rPr>
+      </w:pPr>
+      <w:r>
+        <w:rPr>
+          <w:rFonts w:ascii="Arial" w:cs="Arial" w:eastAsia="Arial" w:hAnsi="Arial"/>
+          <w:b w:val="0"/>
+          <w:i w:val="0"/>
+          <w:smallCaps w:val="0"/>
+          <w:strike w:val="0"/>
+          <w:color w:val="000000"/>
+          <w:sz w:val="22"/>
+          <w:szCs w:val="22"/>
+          <w:u w:val="none"/>
+          <w:shd w:fill="auto" w:val="clear"/>
+          <w:vertAlign w:val="baseline"/>
+          <w:rtl w:val="1"/>
+        </w:rPr>
+        <w:t xml:space="preserve">תאימות</w:t>
+      </w:r>
+      <w:r>
+        <w:rPr>
+          <w:rFonts w:ascii="Arial" w:cs="Arial" w:eastAsia="Arial" w:hAnsi="Arial"/>
+          <w:b w:val="0"/>
+          <w:i w:val="0"/>
+          <w:smallCaps w:val="0"/>
+          <w:strike w:val="0"/>
+          <w:color w:val="000000"/>
+          <w:sz w:val="22"/>
+          <w:szCs w:val="22"/>
+          <w:u w:val="none"/>
+          <w:shd w:fill="auto" w:val="clear"/>
+          <w:vertAlign w:val="baseline"/>
+          <w:rtl w:val="1"/>
+        </w:rPr>
+        <w:t xml:space="preserve"> </w:t>
+      </w:r>
+      <w:r>
+        <w:rPr>
+          <w:rFonts w:ascii="Arial" w:cs="Arial" w:eastAsia="Arial" w:hAnsi="Arial"/>
+          <w:b w:val="0"/>
+          <w:i w:val="0"/>
+          <w:smallCaps w:val="0"/>
+          <w:strike w:val="0"/>
+          <w:color w:val="000000"/>
+          <w:sz w:val="22"/>
+          <w:szCs w:val="22"/>
+          <w:u w:val="none"/>
+          <w:shd w:fill="auto" w:val="clear"/>
+          <w:vertAlign w:val="baseline"/>
+          <w:rtl w:val="1"/>
+        </w:rPr>
+        <w:t xml:space="preserve">למקור</w:t>
+      </w:r>
+    </w:p>
+  </w:comment>
+  <w:comment w:author="Ahiya Meislish" w:id="1" w:date="2020-08-04T08:51:32Z">
+    <w:p>
+      <w:pPr>
+        <w:keepNext w:val="0"/>
+        <w:keepLines w:val="0"/>
+        <w:widowControl w:val="0"/>
+        <w:pBdr>
+          <w:top w:space="0" w:sz="0" w:val="nil"/>
+          <w:left w:space="0" w:sz="0" w:val="nil"/>
+          <w:bottom w:space="0" w:sz="0" w:val="nil"/>
+          <w:right w:space="0" w:sz="0" w:val="nil"/>
+          <w:between w:space="0" w:sz="0" w:val="nil"/>
+        </w:pBdr>
+        <w:shd w:fill="auto" w:val="clear"/>
+        <w:spacing w:after="0" w:before="0" w:line="240" w:lineRule="auto"/>
+        <w:ind w:left="0" w:right="0" w:firstLine="0"/>
+        <w:jc w:val="left"/>
+        <w:rPr>
+          <w:rFonts w:ascii="Arial" w:cs="Arial" w:eastAsia="Arial" w:hAnsi="Arial"/>
+          <w:b w:val="0"/>
+          <w:i w:val="0"/>
+          <w:smallCaps w:val="0"/>
+          <w:strike w:val="0"/>
+          <w:color w:val="000000"/>
+          <w:sz w:val="22"/>
+          <w:szCs w:val="22"/>
+          <w:u w:val="none"/>
+          <w:shd w:fill="auto" w:val="clear"/>
+          <w:vertAlign w:val="baseline"/>
+        </w:rPr>
+      </w:pPr>
+      <w:r>
+        <w:rPr>
+          <w:rFonts w:ascii="Arial" w:cs="Arial" w:eastAsia="Arial" w:hAnsi="Arial"/>
+          <w:b w:val="0"/>
+          <w:i w:val="0"/>
+          <w:smallCaps w:val="0"/>
+          <w:strike w:val="0"/>
+          <w:color w:val="000000"/>
+          <w:sz w:val="22"/>
+          <w:szCs w:val="22"/>
+          <w:u w:val="none"/>
+          <w:shd w:fill="auto" w:val="clear"/>
+          <w:vertAlign w:val="baseline"/>
+          <w:rtl w:val="1"/>
+        </w:rPr>
+        <w:t xml:space="preserve">תאימות</w:t>
+      </w:r>
+      <w:r>
+        <w:rPr>
+          <w:rFonts w:ascii="Arial" w:cs="Arial" w:eastAsia="Arial" w:hAnsi="Arial"/>
+          <w:b w:val="0"/>
+          <w:i w:val="0"/>
+          <w:smallCaps w:val="0"/>
+          <w:strike w:val="0"/>
+          <w:color w:val="000000"/>
+          <w:sz w:val="22"/>
+          <w:szCs w:val="22"/>
+          <w:u w:val="none"/>
+          <w:shd w:fill="auto" w:val="clear"/>
+          <w:vertAlign w:val="baseline"/>
+          <w:rtl w:val="1"/>
+        </w:rPr>
+        <w:t xml:space="preserve"> </w:t>
+      </w:r>
+      <w:r>
+        <w:rPr>
+          <w:rFonts w:ascii="Arial" w:cs="Arial" w:eastAsia="Arial" w:hAnsi="Arial"/>
+          <w:b w:val="0"/>
+          <w:i w:val="0"/>
+          <w:smallCaps w:val="0"/>
+          <w:strike w:val="0"/>
+          <w:color w:val="000000"/>
+          <w:sz w:val="22"/>
+          <w:szCs w:val="22"/>
+          <w:u w:val="none"/>
+          <w:shd w:fill="auto" w:val="clear"/>
+          <w:vertAlign w:val="baseline"/>
+          <w:rtl w:val="1"/>
+        </w:rPr>
+        <w:t xml:space="preserve">למקור</w:t>
+      </w:r>
+    </w:p>
+  </w:comment>
+</w:comments>
 </file>
 
 <file path=word/numbering.xml><?xml version="1.0" encoding="utf-8"?>

--- a/dist/cache/docx/18-iuESSqMYSd_6T3FFOn-Vgn2BzgNWBNDtCG_pI-H78.docx
+++ b/dist/cache/docx/18-iuESSqMYSd_6T3FFOn-Vgn2BzgNWBNDtCG_pI-H78.docx
@@ -33657,7 +33657,7 @@
       </w:r>
     </w:p>
     <w:sectPr>
-      <w:pgSz w:h="15840" w:w="12240"/>
+      <w:pgSz w:h="15840" w:w="12240" w:orient="portrait"/>
       <w:pgMar w:bottom="1440" w:top="1440" w:left="1440" w:right="1440" w:header="0" w:footer="720"/>
       <w:pgNumType w:start="1"/>
     </w:sectPr>

--- a/dist/cache/docx/18-iuESSqMYSd_6T3FFOn-Vgn2BzgNWBNDtCG_pI-H78.docx
+++ b/dist/cache/docx/18-iuESSqMYSd_6T3FFOn-Vgn2BzgNWBNDtCG_pI-H78.docx
@@ -12373,7 +12373,7 @@
         <w:spacing w:after="220" w:lineRule="auto"/>
         <w:jc w:val="both"/>
         <w:rPr>
-          <w:ins w:author="אורפז פישל" w:id="3" w:date="2018-03-22T20:04:16Z"/>
+          <w:ins w:author="אורפז פישל שלג" w:id="3" w:date="2018-03-22T20:04:16Z"/>
           <w:rFonts w:ascii="Arial" w:cs="Arial" w:eastAsia="Arial" w:hAnsi="Arial"/>
           <w:color w:val="1d1d1d"/>
           <w:sz w:val="23"/>
@@ -12600,7 +12600,7 @@
         </w:rPr>
         <w:t xml:space="preserve">.</w:t>
       </w:r>
-      <w:ins w:author="אורפז פישל" w:id="3" w:date="2018-03-22T20:04:16Z">
+      <w:ins w:author="אורפז פישל שלג" w:id="3" w:date="2018-03-22T20:04:16Z">
         <w:bookmarkStart w:colFirst="0" w:colLast="0" w:name="_ah71jcfuy2zf" w:id="1"/>
         <w:bookmarkEnd w:id="1"/>
         <w:r>
@@ -12632,7 +12632,7 @@
       </w:pPr>
       <w:bookmarkStart w:colFirst="0" w:colLast="0" w:name="_gjdgxs" w:id="0"/>
       <w:bookmarkEnd w:id="0"/>
-      <w:ins w:author="אורפז פישל" w:id="3" w:date="2018-03-22T20:04:16Z">
+      <w:ins w:author="אורפז פישל שלג" w:id="3" w:date="2018-03-22T20:04:16Z">
         <w:r>
           <w:rPr>
             <w:rFonts w:ascii="Alef" w:cs="Alef" w:eastAsia="Alef" w:hAnsi="Alef"/>
@@ -13062,7 +13062,7 @@
         </w:rPr>
         <w:t xml:space="preserve"> </w:t>
       </w:r>
-      <w:del w:author="אורפז פישל" w:id="4" w:date="2018-03-22T20:05:47Z">
+      <w:del w:author="אורפז פישל שלג" w:id="4" w:date="2018-03-22T20:05:47Z">
         <w:r>
           <w:rPr>
             <w:rFonts w:ascii="Alef" w:cs="Alef" w:eastAsia="Alef" w:hAnsi="Alef"/>
@@ -13094,7 +13094,7 @@
         </w:rPr>
         <w:t xml:space="preserve">+4</w:t>
       </w:r>
-      <w:ins w:author="אורפז פישל" w:id="5" w:date="2018-03-22T20:05:57Z">
+      <w:ins w:author="אורפז פישל שלג" w:id="5" w:date="2018-03-22T20:05:57Z">
         <w:r>
           <w:rPr>
             <w:rFonts w:ascii="Alef" w:cs="Alef" w:eastAsia="Alef" w:hAnsi="Alef"/>
@@ -14194,7 +14194,7 @@
         </w:rPr>
         <w:t xml:space="preserve">). </w:t>
       </w:r>
-      <w:ins w:author="אורפז פישל" w:id="6" w:date="2018-03-22T20:07:54Z">
+      <w:ins w:author="אורפז פישל שלג" w:id="6" w:date="2018-03-22T20:07:54Z">
         <w:r>
           <w:rPr>
             <w:rFonts w:ascii="Alef" w:cs="Alef" w:eastAsia="Alef" w:hAnsi="Alef"/>
@@ -14256,7 +14256,7 @@
           <w:t xml:space="preserve"> </w:t>
         </w:r>
       </w:ins>
-      <w:del w:author="אורפז פישל" w:id="6" w:date="2018-03-22T20:07:54Z">
+      <w:del w:author="אורפז פישל שלג" w:id="6" w:date="2018-03-22T20:07:54Z">
         <w:r>
           <w:rPr>
             <w:rFonts w:ascii="Alef" w:cs="Alef" w:eastAsia="Alef" w:hAnsi="Alef"/>
@@ -23110,7 +23110,7 @@
         </w:rPr>
         <w:t xml:space="preserve"> </w:t>
       </w:r>
-      <w:ins w:author="אורפז פישל" w:id="8" w:date="2018-03-22T20:14:39Z">
+      <w:ins w:author="אורפז פישל שלג" w:id="8" w:date="2018-03-22T20:14:39Z">
         <w:r>
           <w:rPr>
             <w:rFonts w:ascii="Alef" w:cs="Alef" w:eastAsia="Alef" w:hAnsi="Alef"/>
@@ -23122,7 +23122,7 @@
           <w:t xml:space="preserve">לאטאן</w:t>
         </w:r>
       </w:ins>
-      <w:del w:author="אורפז פישל" w:id="8" w:date="2018-03-22T20:14:39Z">
+      <w:del w:author="אורפז פישל שלג" w:id="8" w:date="2018-03-22T20:14:39Z">
         <w:r>
           <w:rPr>
             <w:rFonts w:ascii="Alef" w:cs="Alef" w:eastAsia="Alef" w:hAnsi="Alef"/>
